--- a/LC/LC 3 Chimie durable (Lycée)/LC 3 Chimie durable.docx
+++ b/LC/LC 3 Chimie durable (Lycée)/LC 3 Chimie durable.docx
@@ -370,6 +370,7 @@
         <w:t>100 manipulations de chimie organique et inorganique (</w:t>
       </w:r>
       <w:proofErr w:type="spellStart"/>
+      <w:proofErr w:type="gramStart"/>
       <w:r>
         <w:rPr>
           <w:sz w:val="24"/>
@@ -378,6 +379,7 @@
         <w:t>J.Mesplède</w:t>
       </w:r>
       <w:proofErr w:type="spellEnd"/>
+      <w:proofErr w:type="gramEnd"/>
       <w:r>
         <w:rPr>
           <w:sz w:val="24"/>
@@ -438,6 +440,7 @@
         <w:t>chimie inorganique et générale : des expériences pour mieux comprendre (</w:t>
       </w:r>
       <w:proofErr w:type="spellStart"/>
+      <w:proofErr w:type="gramStart"/>
       <w:r>
         <w:rPr>
           <w:sz w:val="24"/>
@@ -446,6 +449,7 @@
         <w:t>J.Girard</w:t>
       </w:r>
       <w:proofErr w:type="spellEnd"/>
+      <w:proofErr w:type="gramEnd"/>
       <w:r>
         <w:rPr>
           <w:sz w:val="24"/>
@@ -646,28 +650,23 @@
           <w:sz w:val="24"/>
           <w:szCs w:val="24"/>
         </w:rPr>
-        <w:t xml:space="preserve">Comme vous avez pu le remarquer on est en crise </w:t>
-      </w:r>
-      <w:r>
-        <w:rPr>
-          <w:sz w:val="24"/>
-          <w:szCs w:val="24"/>
-        </w:rPr>
-        <w:t>écologique et le</w:t>
-      </w:r>
-      <w:r>
-        <w:rPr>
-          <w:sz w:val="24"/>
-          <w:szCs w:val="24"/>
-        </w:rPr>
-        <w:t xml:space="preserve"> développement durable est une démarche voulant associer progrès économique, sociale et environnementale</w:t>
-      </w:r>
-      <w:r>
-        <w:rPr>
-          <w:sz w:val="24"/>
-          <w:szCs w:val="24"/>
-        </w:rPr>
-        <w:t xml:space="preserve">. Nous allons voir </w:t>
+        <w:t xml:space="preserve">Comme vous avez pu le remarquer on est en crise écologique et le développement durable est une démarche voulant associer progrès économique, sociale et environnementale. Nous allons </w:t>
+      </w:r>
+      <w:proofErr w:type="gramStart"/>
+      <w:r>
+        <w:rPr>
+          <w:sz w:val="24"/>
+          <w:szCs w:val="24"/>
+        </w:rPr>
+        <w:t>voir</w:t>
+      </w:r>
+      <w:proofErr w:type="gramEnd"/>
+      <w:r>
+        <w:rPr>
+          <w:sz w:val="24"/>
+          <w:szCs w:val="24"/>
+        </w:rPr>
+        <w:t xml:space="preserve"> </w:t>
       </w:r>
       <w:r>
         <w:rPr>
@@ -712,7 +711,18 @@
           <w:sz w:val="32"/>
           <w:szCs w:val="32"/>
         </w:rPr>
-        <w:t xml:space="preserve">                                                          </w:t>
+        <w:t xml:space="preserve">                                                       </w:t>
+      </w:r>
+      <w:proofErr w:type="gramStart"/>
+      <w:r>
+        <w:rPr>
+          <w:b/>
+          <w:bCs/>
+          <w:color w:val="C00000"/>
+          <w:sz w:val="32"/>
+          <w:szCs w:val="32"/>
+        </w:rPr>
+        <w:t xml:space="preserve">   </w:t>
       </w:r>
       <w:r>
         <w:rPr>
@@ -722,7 +732,18 @@
           <w:sz w:val="24"/>
           <w:szCs w:val="24"/>
         </w:rPr>
-        <w:t>[1] [2]p438</w:t>
+        <w:t>[</w:t>
+      </w:r>
+      <w:proofErr w:type="gramEnd"/>
+      <w:r>
+        <w:rPr>
+          <w:b/>
+          <w:bCs/>
+          <w:color w:val="0070C0"/>
+          <w:sz w:val="24"/>
+          <w:szCs w:val="24"/>
+        </w:rPr>
+        <w:t>1] [2]p438</w:t>
       </w:r>
     </w:p>
     <w:p>
@@ -755,21 +776,7 @@
           <w:sz w:val="24"/>
           <w:szCs w:val="24"/>
         </w:rPr>
-        <w:t xml:space="preserve"> et génère plus de 2000 </w:t>
-      </w:r>
-      <w:r>
-        <w:rPr>
-          <w:sz w:val="24"/>
-          <w:szCs w:val="24"/>
-        </w:rPr>
-        <w:t>milliards</w:t>
-      </w:r>
-      <w:r>
-        <w:rPr>
-          <w:sz w:val="24"/>
-          <w:szCs w:val="24"/>
-        </w:rPr>
-        <w:t xml:space="preserve"> d’euros par ans dans le monde.</w:t>
+        <w:t xml:space="preserve"> et génère plus de 2000 milliards d’euros par ans dans le monde.</w:t>
       </w:r>
       <w:r>
         <w:rPr>
@@ -809,7 +816,23 @@
           <w:sz w:val="24"/>
           <w:szCs w:val="24"/>
         </w:rPr>
-        <w:t xml:space="preserve"> : permet de nous nourrir, crée des emplois, permet de soigner, consomme et produit de l’énergie.</w:t>
+        <w:t xml:space="preserve"> : permet de nous nourrir, crée des emplois, permet de soigner, consomme </w:t>
+      </w:r>
+      <w:proofErr w:type="gramStart"/>
+      <w:r>
+        <w:rPr>
+          <w:sz w:val="24"/>
+          <w:szCs w:val="24"/>
+        </w:rPr>
+        <w:t>et</w:t>
+      </w:r>
+      <w:proofErr w:type="gramEnd"/>
+      <w:r>
+        <w:rPr>
+          <w:sz w:val="24"/>
+          <w:szCs w:val="24"/>
+        </w:rPr>
+        <w:t xml:space="preserve"> produit de l’énergie.</w:t>
       </w:r>
     </w:p>
     <w:p>
@@ -964,25 +987,7 @@
           <w:sz w:val="24"/>
           <w:szCs w:val="24"/>
         </w:rPr>
-        <w:t xml:space="preserve">ou de supprimer </w:t>
-      </w:r>
-      <w:r>
-        <w:rPr>
-          <w:b/>
-          <w:bCs/>
-          <w:sz w:val="24"/>
-          <w:szCs w:val="24"/>
-        </w:rPr>
-        <w:t>l’utilisation ou</w:t>
-      </w:r>
-      <w:r>
-        <w:rPr>
-          <w:b/>
-          <w:bCs/>
-          <w:sz w:val="24"/>
-          <w:szCs w:val="24"/>
-        </w:rPr>
-        <w:t xml:space="preserve"> la synthèse de substance dangereuses. </w:t>
+        <w:t xml:space="preserve">ou de supprimer l’utilisation ou la synthèse de substance dangereuses. </w:t>
       </w:r>
     </w:p>
     <w:p>
@@ -1039,15 +1044,7 @@
           <w:sz w:val="24"/>
           <w:szCs w:val="24"/>
         </w:rPr>
-        <w:t>:</w:t>
-      </w:r>
-      <w:r>
-        <w:rPr>
-          <w:color w:val="7030A0"/>
-          <w:sz w:val="24"/>
-          <w:szCs w:val="24"/>
-        </w:rPr>
-        <w:t xml:space="preserve"> ~Slide : 12 principes de la chimie verte</w:t>
+        <w:t>: ~Slide : 12 principes de la chimie verte</w:t>
       </w:r>
     </w:p>
     <w:p>
@@ -1763,7 +1760,23 @@
           <w:sz w:val="24"/>
           <w:szCs w:val="24"/>
         </w:rPr>
-        <w:t xml:space="preserve"> ( solvant organique + halogène : ininflammable) </w:t>
+        <w:t xml:space="preserve"> </w:t>
+      </w:r>
+      <w:proofErr w:type="gramStart"/>
+      <w:r>
+        <w:rPr>
+          <w:sz w:val="24"/>
+          <w:szCs w:val="24"/>
+        </w:rPr>
+        <w:t>( solvant</w:t>
+      </w:r>
+      <w:proofErr w:type="gramEnd"/>
+      <w:r>
+        <w:rPr>
+          <w:sz w:val="24"/>
+          <w:szCs w:val="24"/>
+        </w:rPr>
+        <w:t xml:space="preserve"> organique + halogène : ininflammable) </w:t>
       </w:r>
     </w:p>
     <w:p>
@@ -1931,7 +1944,29 @@
           <w:sz w:val="24"/>
           <w:szCs w:val="24"/>
         </w:rPr>
-        <w:t xml:space="preserve"> sans solvant (sous hotte)                                               </w:t>
+        <w:t xml:space="preserve"> sans solvant (sous </w:t>
+      </w:r>
+      <w:proofErr w:type="gramStart"/>
+      <w:r>
+        <w:rPr>
+          <w:b/>
+          <w:bCs/>
+          <w:color w:val="ED7D31" w:themeColor="accent2"/>
+          <w:sz w:val="24"/>
+          <w:szCs w:val="24"/>
+        </w:rPr>
+        <w:t xml:space="preserve">hotte)   </w:t>
+      </w:r>
+      <w:proofErr w:type="gramEnd"/>
+      <w:r>
+        <w:rPr>
+          <w:b/>
+          <w:bCs/>
+          <w:color w:val="ED7D31" w:themeColor="accent2"/>
+          <w:sz w:val="24"/>
+          <w:szCs w:val="24"/>
+        </w:rPr>
+        <w:t xml:space="preserve">                                            </w:t>
       </w:r>
       <w:r>
         <w:rPr>
@@ -2001,7 +2036,74 @@
           <w:sz w:val="24"/>
           <w:szCs w:val="24"/>
         </w:rPr>
-        <w:t xml:space="preserve"> (1,2 </w:t>
+        <w:t xml:space="preserve"> (1,2 mL)</w:t>
+      </w:r>
+      <w:r>
+        <w:rPr>
+          <w:color w:val="ED7D31" w:themeColor="accent2"/>
+          <w:sz w:val="24"/>
+          <w:szCs w:val="24"/>
+        </w:rPr>
+        <w:t xml:space="preserve"> de </w:t>
+      </w:r>
+      <w:r>
+        <w:rPr>
+          <w:color w:val="ED7D31" w:themeColor="accent2"/>
+          <w:sz w:val="24"/>
+          <w:szCs w:val="24"/>
+        </w:rPr>
+        <w:t>4-méthoxybenzaldéhyde C</w:t>
+      </w:r>
+      <w:r>
+        <w:rPr>
+          <w:color w:val="ED7D31" w:themeColor="accent2"/>
+          <w:sz w:val="24"/>
+          <w:szCs w:val="24"/>
+          <w:vertAlign w:val="subscript"/>
+        </w:rPr>
+        <w:t>8</w:t>
+      </w:r>
+      <w:r>
+        <w:rPr>
+          <w:color w:val="ED7D31" w:themeColor="accent2"/>
+          <w:sz w:val="24"/>
+          <w:szCs w:val="24"/>
+        </w:rPr>
+        <w:t>H</w:t>
+      </w:r>
+      <w:r>
+        <w:rPr>
+          <w:color w:val="ED7D31" w:themeColor="accent2"/>
+          <w:sz w:val="24"/>
+          <w:szCs w:val="24"/>
+          <w:vertAlign w:val="subscript"/>
+        </w:rPr>
+        <w:t>8</w:t>
+      </w:r>
+      <w:r>
+        <w:rPr>
+          <w:color w:val="ED7D31" w:themeColor="accent2"/>
+          <w:sz w:val="24"/>
+          <w:szCs w:val="24"/>
+        </w:rPr>
+        <w:t>O</w:t>
+      </w:r>
+      <w:r>
+        <w:rPr>
+          <w:color w:val="ED7D31" w:themeColor="accent2"/>
+          <w:sz w:val="24"/>
+          <w:szCs w:val="24"/>
+          <w:vertAlign w:val="subscript"/>
+        </w:rPr>
+        <w:t>2</w:t>
+      </w:r>
+      <w:r>
+        <w:rPr>
+          <w:color w:val="ED7D31" w:themeColor="accent2"/>
+          <w:sz w:val="24"/>
+          <w:szCs w:val="24"/>
+        </w:rPr>
+        <w:t xml:space="preserve"> + 10 </w:t>
       </w:r>
       <w:proofErr w:type="spellStart"/>
       <w:r>
@@ -2010,7 +2112,7 @@
           <w:sz w:val="24"/>
           <w:szCs w:val="24"/>
         </w:rPr>
-        <w:t>mL</w:t>
+        <w:t>mmol</w:t>
       </w:r>
       <w:proofErr w:type="spellEnd"/>
       <w:r>
@@ -2019,142 +2121,25 @@
           <w:sz w:val="24"/>
           <w:szCs w:val="24"/>
         </w:rPr>
-        <w:t>)</w:t>
-      </w:r>
+        <w:t xml:space="preserve"> (1,3 </w:t>
+      </w:r>
+      <w:proofErr w:type="gramStart"/>
       <w:r>
         <w:rPr>
           <w:color w:val="ED7D31" w:themeColor="accent2"/>
           <w:sz w:val="24"/>
           <w:szCs w:val="24"/>
         </w:rPr>
-        <w:t xml:space="preserve"> de </w:t>
-      </w:r>
+        <w:t>mL )</w:t>
+      </w:r>
+      <w:proofErr w:type="gramEnd"/>
       <w:r>
         <w:rPr>
           <w:color w:val="ED7D31" w:themeColor="accent2"/>
           <w:sz w:val="24"/>
           <w:szCs w:val="24"/>
         </w:rPr>
-        <w:t>4-méthoxybenzaldéhyde C</w:t>
-      </w:r>
-      <w:r>
-        <w:rPr>
-          <w:color w:val="ED7D31" w:themeColor="accent2"/>
-          <w:sz w:val="24"/>
-          <w:szCs w:val="24"/>
-          <w:vertAlign w:val="subscript"/>
-        </w:rPr>
-        <w:t>8</w:t>
-      </w:r>
-      <w:r>
-        <w:rPr>
-          <w:color w:val="ED7D31" w:themeColor="accent2"/>
-          <w:sz w:val="24"/>
-          <w:szCs w:val="24"/>
-        </w:rPr>
-        <w:t>H</w:t>
-      </w:r>
-      <w:r>
-        <w:rPr>
-          <w:color w:val="ED7D31" w:themeColor="accent2"/>
-          <w:sz w:val="24"/>
-          <w:szCs w:val="24"/>
-          <w:vertAlign w:val="subscript"/>
-        </w:rPr>
-        <w:t>8</w:t>
-      </w:r>
-      <w:r>
-        <w:rPr>
-          <w:color w:val="ED7D31" w:themeColor="accent2"/>
-          <w:sz w:val="24"/>
-          <w:szCs w:val="24"/>
-        </w:rPr>
-        <w:t>O</w:t>
-      </w:r>
-      <w:r>
-        <w:rPr>
-          <w:color w:val="ED7D31" w:themeColor="accent2"/>
-          <w:sz w:val="24"/>
-          <w:szCs w:val="24"/>
-          <w:vertAlign w:val="subscript"/>
-        </w:rPr>
-        <w:t>2</w:t>
-      </w:r>
-      <w:r>
-        <w:rPr>
-          <w:color w:val="ED7D31" w:themeColor="accent2"/>
-          <w:sz w:val="24"/>
-          <w:szCs w:val="24"/>
-        </w:rPr>
-        <w:t xml:space="preserve"> + 10 </w:t>
-      </w:r>
-      <w:proofErr w:type="spellStart"/>
-      <w:r>
-        <w:rPr>
-          <w:color w:val="ED7D31" w:themeColor="accent2"/>
-          <w:sz w:val="24"/>
-          <w:szCs w:val="24"/>
-        </w:rPr>
-        <w:t>mmol</w:t>
-      </w:r>
-      <w:proofErr w:type="spellEnd"/>
-      <w:r>
-        <w:rPr>
-          <w:color w:val="ED7D31" w:themeColor="accent2"/>
-          <w:sz w:val="24"/>
-          <w:szCs w:val="24"/>
-        </w:rPr>
-        <w:t xml:space="preserve"> (1,3 </w:t>
-      </w:r>
-      <w:proofErr w:type="spellStart"/>
-      <w:r>
-        <w:rPr>
-          <w:color w:val="ED7D31" w:themeColor="accent2"/>
-          <w:sz w:val="24"/>
-          <w:szCs w:val="24"/>
-        </w:rPr>
-        <w:t>mL</w:t>
-      </w:r>
-      <w:proofErr w:type="spellEnd"/>
-      <w:r>
-        <w:rPr>
-          <w:color w:val="ED7D31" w:themeColor="accent2"/>
-          <w:sz w:val="24"/>
-          <w:szCs w:val="24"/>
-        </w:rPr>
-        <w:t xml:space="preserve"> ) </w:t>
-      </w:r>
-      <w:r>
-        <w:rPr>
-          <w:color w:val="ED7D31" w:themeColor="accent2"/>
-          <w:sz w:val="24"/>
-          <w:szCs w:val="24"/>
-        </w:rPr>
-        <w:t>4-méthylacéto</w:t>
-      </w:r>
-      <w:r>
-        <w:rPr>
-          <w:color w:val="ED7D31" w:themeColor="accent2"/>
-          <w:sz w:val="24"/>
-          <w:szCs w:val="24"/>
-        </w:rPr>
-        <w:t>phéno</w:t>
-      </w:r>
-      <w:r>
-        <w:rPr>
-          <w:color w:val="ED7D31" w:themeColor="accent2"/>
-          <w:sz w:val="24"/>
-          <w:szCs w:val="24"/>
-        </w:rPr>
-        <w:t>ne</w:t>
-      </w:r>
-      <w:r>
-        <w:rPr>
-          <w:color w:val="ED7D31" w:themeColor="accent2"/>
-          <w:sz w:val="24"/>
-          <w:szCs w:val="24"/>
-        </w:rPr>
-        <w:t xml:space="preserve"> C</w:t>
+        <w:t xml:space="preserve"> 4-méthylacétophénone C</w:t>
       </w:r>
       <w:r>
         <w:rPr>
@@ -2290,6 +2275,7 @@
         <w:t xml:space="preserve">On voit apparaitre un </w:t>
       </w:r>
       <w:proofErr w:type="spellStart"/>
+      <w:proofErr w:type="gramStart"/>
       <w:r>
         <w:rPr>
           <w:sz w:val="24"/>
@@ -2298,6 +2284,7 @@
         <w:t>solide,Regardons</w:t>
       </w:r>
       <w:proofErr w:type="spellEnd"/>
+      <w:proofErr w:type="gramEnd"/>
       <w:r>
         <w:rPr>
           <w:sz w:val="24"/>
@@ -2322,15 +2309,7 @@
           <w:sz w:val="24"/>
           <w:szCs w:val="24"/>
         </w:rPr>
-        <w:t xml:space="preserve">~Slide : équation de réaction </w:t>
-      </w:r>
-      <w:r>
-        <w:rPr>
-          <w:color w:val="7030A0"/>
-          <w:sz w:val="24"/>
-          <w:szCs w:val="24"/>
-        </w:rPr>
-        <w:t xml:space="preserve"> </w:t>
+        <w:t xml:space="preserve">~Slide : équation de réaction  </w:t>
       </w:r>
     </w:p>
     <w:p>
@@ -2347,14 +2326,7 @@
           <w:sz w:val="24"/>
           <w:szCs w:val="24"/>
         </w:rPr>
-        <w:t xml:space="preserve">On a formé un solide blanc, </w:t>
-      </w:r>
-      <w:r>
-        <w:rPr>
-          <w:sz w:val="24"/>
-          <w:szCs w:val="24"/>
-        </w:rPr>
-        <w:t xml:space="preserve">c’est la </w:t>
+        <w:t xml:space="preserve">On a formé un solide blanc, c’est la </w:t>
       </w:r>
       <w:proofErr w:type="spellStart"/>
       <w:r>
@@ -2599,15 +2571,7 @@
           <w:sz w:val="24"/>
           <w:szCs w:val="24"/>
         </w:rPr>
-        <w:t xml:space="preserve">Transitons :  </w:t>
-      </w:r>
-      <w:r>
-        <w:rPr>
-          <w:color w:val="00B050"/>
-          <w:sz w:val="24"/>
-          <w:szCs w:val="24"/>
-        </w:rPr>
-        <w:t>Pour mesurer le fait qu’on ait très peu de sous-produits formés on a inventé le concept d’économie d’atome.</w:t>
+        <w:t>Transitons :  Pour mesurer le fait qu’on ait très peu de sous-produits formés on a inventé le concept d’économie d’atome.</w:t>
       </w:r>
     </w:p>
     <w:p>
@@ -3709,7 +3673,23 @@
           <w:sz w:val="24"/>
           <w:szCs w:val="24"/>
         </w:rPr>
-        <w:t xml:space="preserve">Il utilise les même réactifs qu’au départ mais obtient les produits souhaité (et seulement ceux-là ) en seulement </w:t>
+        <w:t>Il utilise les même réactifs qu’au départ mais obtient les produits souhaité (et seulement ceux-</w:t>
+      </w:r>
+      <w:proofErr w:type="gramStart"/>
+      <w:r>
+        <w:rPr>
+          <w:sz w:val="24"/>
+          <w:szCs w:val="24"/>
+        </w:rPr>
+        <w:t>là )</w:t>
+      </w:r>
+      <w:proofErr w:type="gramEnd"/>
+      <w:r>
+        <w:rPr>
+          <w:sz w:val="24"/>
+          <w:szCs w:val="24"/>
+        </w:rPr>
+        <w:t xml:space="preserve"> en seulement </w:t>
       </w:r>
       <w:r>
         <w:rPr>
@@ -3894,7 +3874,18 @@
           <w:sz w:val="24"/>
           <w:szCs w:val="24"/>
         </w:rPr>
-        <w:t xml:space="preserve">                                                                                               </w:t>
+        <w:t xml:space="preserve">                                                                                            </w:t>
+      </w:r>
+      <w:proofErr w:type="gramStart"/>
+      <w:r>
+        <w:rPr>
+          <w:b/>
+          <w:bCs/>
+          <w:color w:val="C00000"/>
+          <w:sz w:val="24"/>
+          <w:szCs w:val="24"/>
+        </w:rPr>
+        <w:t xml:space="preserve">   </w:t>
       </w:r>
       <w:r>
         <w:rPr>
@@ -3904,7 +3895,18 @@
           <w:sz w:val="24"/>
           <w:szCs w:val="24"/>
         </w:rPr>
-        <w:t>[1][</w:t>
+        <w:t>[</w:t>
+      </w:r>
+      <w:proofErr w:type="gramEnd"/>
+      <w:r>
+        <w:rPr>
+          <w:b/>
+          <w:bCs/>
+          <w:color w:val="0070C0"/>
+          <w:sz w:val="24"/>
+          <w:szCs w:val="24"/>
+        </w:rPr>
+        <w:t>1][</w:t>
       </w:r>
       <w:hyperlink r:id="rId11" w:history="1">
         <w:r>
@@ -3943,7 +3945,23 @@
           <w:sz w:val="24"/>
           <w:szCs w:val="24"/>
         </w:rPr>
-        <w:t xml:space="preserve">La catalyse permet plusieurs chose : </w:t>
+        <w:t xml:space="preserve">La catalyse permet </w:t>
+      </w:r>
+      <w:proofErr w:type="gramStart"/>
+      <w:r>
+        <w:rPr>
+          <w:sz w:val="24"/>
+          <w:szCs w:val="24"/>
+        </w:rPr>
+        <w:t>plusieurs chose</w:t>
+      </w:r>
+      <w:proofErr w:type="gramEnd"/>
+      <w:r>
+        <w:rPr>
+          <w:sz w:val="24"/>
+          <w:szCs w:val="24"/>
+        </w:rPr>
+        <w:t xml:space="preserve"> : </w:t>
       </w:r>
     </w:p>
     <w:p>
@@ -4303,8 +4321,9 @@
           <w:color w:val="ED7D31" w:themeColor="accent2"/>
           <w:sz w:val="24"/>
           <w:szCs w:val="24"/>
-        </w:rPr>
-        <w:t xml:space="preserve">Expérience 2 : </w:t>
+          <w:u w:val="single"/>
+        </w:rPr>
+        <w:t>Expérience 2 :</w:t>
       </w:r>
       <w:r>
         <w:rPr>
@@ -4312,6 +4331,14 @@
           <w:sz w:val="24"/>
           <w:szCs w:val="24"/>
         </w:rPr>
+        <w:t xml:space="preserve"> </w:t>
+      </w:r>
+      <w:r>
+        <w:rPr>
+          <w:color w:val="ED7D31" w:themeColor="accent2"/>
+          <w:sz w:val="24"/>
+          <w:szCs w:val="24"/>
+        </w:rPr>
         <w:t>Comparaison de deux catalyses de la dismutation de H</w:t>
       </w:r>
       <w:r>
@@ -4346,7 +4373,16 @@
           <w:sz w:val="24"/>
           <w:szCs w:val="24"/>
         </w:rPr>
-        <w:t xml:space="preserve">                         </w:t>
+        <w:t xml:space="preserve">                      </w:t>
+      </w:r>
+      <w:proofErr w:type="gramStart"/>
+      <w:r>
+        <w:rPr>
+          <w:color w:val="ED7D31" w:themeColor="accent2"/>
+          <w:sz w:val="24"/>
+          <w:szCs w:val="24"/>
+        </w:rPr>
+        <w:t xml:space="preserve">   </w:t>
       </w:r>
       <w:r>
         <w:rPr>
@@ -4356,7 +4392,18 @@
           <w:sz w:val="24"/>
           <w:szCs w:val="24"/>
         </w:rPr>
-        <w:t>[6][7]</w:t>
+        <w:t>[</w:t>
+      </w:r>
+      <w:proofErr w:type="gramEnd"/>
+      <w:r>
+        <w:rPr>
+          <w:b/>
+          <w:bCs/>
+          <w:color w:val="0070C0"/>
+          <w:sz w:val="24"/>
+          <w:szCs w:val="24"/>
+        </w:rPr>
+        <w:t>6][7]</w:t>
       </w:r>
     </w:p>
     <w:p>
@@ -4407,15 +4454,16 @@
           <w:sz w:val="24"/>
           <w:szCs w:val="24"/>
         </w:rPr>
-        <w:t>un</w:t>
+        <w:t>une masse n</w:t>
       </w:r>
       <w:r>
         <w:rPr>
           <w:color w:val="ED7D31" w:themeColor="accent2"/>
           <w:sz w:val="24"/>
           <w:szCs w:val="24"/>
-        </w:rPr>
-        <w:t>e</w:t>
+          <w:vertAlign w:val="subscript"/>
+        </w:rPr>
+        <w:t>avet</w:t>
       </w:r>
       <w:r>
         <w:rPr>
@@ -4423,7 +4471,7 @@
           <w:sz w:val="24"/>
           <w:szCs w:val="24"/>
         </w:rPr>
-        <w:t xml:space="preserve"> masse </w:t>
+        <w:t xml:space="preserve"> de navet </w:t>
       </w:r>
       <w:r>
         <w:rPr>
@@ -4431,63 +4479,48 @@
           <w:sz w:val="24"/>
           <w:szCs w:val="24"/>
         </w:rPr>
-        <w:t>n</w:t>
+        <w:t xml:space="preserve">dans un erlenmeyer contenant un certain volume d’eau oxygéné </w:t>
+      </w:r>
+      <w:proofErr w:type="gramStart"/>
+      <w:r>
+        <w:rPr>
+          <w:b/>
+          <w:bCs/>
+          <w:sz w:val="24"/>
+          <w:szCs w:val="24"/>
+        </w:rPr>
+        <w:t>DILUEE</w:t>
+      </w:r>
+      <w:r>
+        <w:rPr>
+          <w:sz w:val="24"/>
+          <w:szCs w:val="24"/>
+        </w:rPr>
+        <w:t xml:space="preserve"> </w:t>
+      </w:r>
+      <w:r>
+        <w:rPr>
+          <w:sz w:val="24"/>
+          <w:szCs w:val="24"/>
+        </w:rPr>
+        <w:t xml:space="preserve"> </w:t>
       </w:r>
       <w:r>
         <w:rPr>
           <w:color w:val="ED7D31" w:themeColor="accent2"/>
           <w:sz w:val="24"/>
           <w:szCs w:val="24"/>
-          <w:vertAlign w:val="subscript"/>
-        </w:rPr>
-        <w:t>avet</w:t>
-      </w:r>
+        </w:rPr>
+        <w:t>et</w:t>
+      </w:r>
+      <w:proofErr w:type="gramEnd"/>
       <w:r>
         <w:rPr>
           <w:color w:val="ED7D31" w:themeColor="accent2"/>
           <w:sz w:val="24"/>
           <w:szCs w:val="24"/>
         </w:rPr>
-        <w:t xml:space="preserve"> de navet </w:t>
-      </w:r>
-      <w:r>
-        <w:rPr>
-          <w:color w:val="ED7D31" w:themeColor="accent2"/>
-          <w:sz w:val="24"/>
-          <w:szCs w:val="24"/>
-        </w:rPr>
-        <w:t xml:space="preserve">dans un erlenmeyer contenant un certain volume d’eau oxygéné </w:t>
-      </w:r>
-      <w:r>
-        <w:rPr>
-          <w:b/>
-          <w:bCs/>
-          <w:sz w:val="24"/>
-          <w:szCs w:val="24"/>
-        </w:rPr>
-        <w:t>DILUEE</w:t>
-      </w:r>
-      <w:r>
-        <w:rPr>
-          <w:sz w:val="24"/>
-          <w:szCs w:val="24"/>
-        </w:rPr>
-        <w:t xml:space="preserve"> </w:t>
-      </w:r>
-      <w:r>
-        <w:rPr>
-          <w:sz w:val="24"/>
-          <w:szCs w:val="24"/>
-        </w:rPr>
-        <w:t xml:space="preserve"> </w:t>
-      </w:r>
-      <w:r>
-        <w:rPr>
-          <w:color w:val="ED7D31" w:themeColor="accent2"/>
-          <w:sz w:val="24"/>
-          <w:szCs w:val="24"/>
-        </w:rPr>
-        <w:t>et un agitateur</w:t>
+        <w:t xml:space="preserve"> un agitateur</w:t>
       </w:r>
       <w:r>
         <w:rPr>
@@ -4750,7 +4783,18 @@
           <w:sz w:val="24"/>
           <w:szCs w:val="24"/>
         </w:rPr>
-        <w:t xml:space="preserve">        </w:t>
+        <w:t xml:space="preserve">     </w:t>
+      </w:r>
+      <w:proofErr w:type="gramStart"/>
+      <w:r>
+        <w:rPr>
+          <w:b/>
+          <w:bCs/>
+          <w:color w:val="C00000"/>
+          <w:sz w:val="24"/>
+          <w:szCs w:val="24"/>
+        </w:rPr>
+        <w:t xml:space="preserve">   </w:t>
       </w:r>
       <w:r>
         <w:rPr>
@@ -4760,7 +4804,18 @@
           <w:sz w:val="24"/>
           <w:szCs w:val="24"/>
         </w:rPr>
-        <w:t>[3]p436</w:t>
+        <w:t>[</w:t>
+      </w:r>
+      <w:proofErr w:type="gramEnd"/>
+      <w:r>
+        <w:rPr>
+          <w:b/>
+          <w:bCs/>
+          <w:color w:val="0070C0"/>
+          <w:sz w:val="24"/>
+          <w:szCs w:val="24"/>
+        </w:rPr>
+        <w:t>3]p436</w:t>
       </w:r>
     </w:p>
     <w:p>
@@ -4973,12 +5028,21 @@
           <w:szCs w:val="32"/>
         </w:rPr>
       </w:pPr>
-      <w:r>
-        <w:rPr>
-          <w:sz w:val="24"/>
-          <w:szCs w:val="24"/>
-        </w:rPr>
-        <w:t>pour nourrir des algues par photosynthèse et permettre la production de biocarburant par exemple</w:t>
+      <w:proofErr w:type="gramStart"/>
+      <w:r>
+        <w:rPr>
+          <w:sz w:val="24"/>
+          <w:szCs w:val="24"/>
+        </w:rPr>
+        <w:t>pour</w:t>
+      </w:r>
+      <w:proofErr w:type="gramEnd"/>
+      <w:r>
+        <w:rPr>
+          <w:sz w:val="24"/>
+          <w:szCs w:val="24"/>
+        </w:rPr>
+        <w:t xml:space="preserve"> nourrir des algues par photosynthèse et permettre la production de biocarburant par exemple</w:t>
       </w:r>
     </w:p>
     <w:p>
@@ -5057,14 +5121,7 @@
           <w:sz w:val="24"/>
           <w:szCs w:val="24"/>
         </w:rPr>
-        <w:t xml:space="preserve">la </w:t>
-      </w:r>
-      <w:r>
-        <w:rPr>
-          <w:sz w:val="24"/>
-          <w:szCs w:val="24"/>
-        </w:rPr>
-        <w:t>galalithe</w:t>
+        <w:t>la galalithe</w:t>
       </w:r>
       <w:r>
         <w:rPr>
@@ -5088,47 +5145,40 @@
       </w:pPr>
       <w:r>
         <w:rPr>
-          <w:color w:val="ED7D31" w:themeColor="accent2"/>
-          <w:sz w:val="24"/>
-          <w:szCs w:val="24"/>
-        </w:rPr>
-        <w:t xml:space="preserve">Expérience 3 : </w:t>
-      </w:r>
-      <w:r>
-        <w:rPr>
-          <w:color w:val="ED7D31" w:themeColor="accent2"/>
-          <w:sz w:val="24"/>
-          <w:szCs w:val="24"/>
-        </w:rPr>
-        <w:t xml:space="preserve">Extraction de la Caséine du lait, </w:t>
-      </w:r>
-      <w:r>
-        <w:rPr>
-          <w:color w:val="ED7D31" w:themeColor="accent2"/>
-          <w:sz w:val="24"/>
-          <w:szCs w:val="24"/>
-        </w:rPr>
-        <w:t xml:space="preserve">Synthèse de la galalithe </w:t>
-      </w:r>
-      <w:r>
-        <w:rPr>
-          <w:color w:val="ED7D31" w:themeColor="accent2"/>
-          <w:sz w:val="24"/>
-          <w:szCs w:val="24"/>
-        </w:rPr>
-        <w:t xml:space="preserve"> </w:t>
-      </w:r>
-      <w:r>
-        <w:rPr>
-          <w:color w:val="ED7D31" w:themeColor="accent2"/>
-          <w:sz w:val="24"/>
-          <w:szCs w:val="24"/>
-        </w:rPr>
-        <w:t xml:space="preserve">                                    </w:t>
-      </w:r>
-      <w:r>
-        <w:rPr>
-          <w:color w:val="ED7D31" w:themeColor="accent2"/>
+          <w:rFonts w:ascii="Times New Roman" w:hAnsi="Times New Roman" w:cs="Times New Roman"/>
+          <w:bCs/>
+          <w:color w:val="F7500D"/>
+          <w:sz w:val="24"/>
+          <w:szCs w:val="24"/>
+          <w:u w:val="single"/>
+        </w:rPr>
+        <w:t>Expérience 3</w:t>
+      </w:r>
+      <w:r>
+        <w:rPr>
+          <w:rFonts w:ascii="Times New Roman" w:hAnsi="Times New Roman" w:cs="Times New Roman"/>
+          <w:bCs/>
+          <w:color w:val="F7500D"/>
+          <w:sz w:val="24"/>
+          <w:szCs w:val="24"/>
+        </w:rPr>
+        <w:t xml:space="preserve"> : </w:t>
+      </w:r>
+      <w:r>
+        <w:rPr>
+          <w:rFonts w:ascii="Times New Roman" w:hAnsi="Times New Roman" w:cs="Times New Roman"/>
+          <w:bCs/>
+          <w:color w:val="F7500D"/>
+          <w:sz w:val="24"/>
+          <w:szCs w:val="24"/>
+        </w:rPr>
+        <w:t>Extraction de la Caséine du lait</w:t>
+      </w:r>
+      <w:r>
+        <w:rPr>
+          <w:rFonts w:ascii="Times New Roman" w:hAnsi="Times New Roman" w:cs="Times New Roman"/>
+          <w:bCs/>
+          <w:color w:val="F7500D"/>
           <w:sz w:val="24"/>
           <w:szCs w:val="24"/>
         </w:rPr>
@@ -5152,21 +5202,47 @@
           <w:ilvl w:val="0"/>
           <w:numId w:val="16"/>
         </w:numPr>
-        <w:spacing w:after="0"/>
-        <w:jc w:val="both"/>
-        <w:rPr>
-          <w:color w:val="ED7D31" w:themeColor="accent2"/>
-          <w:sz w:val="24"/>
-          <w:szCs w:val="24"/>
-        </w:rPr>
-      </w:pPr>
-      <w:r>
-        <w:rPr>
-          <w:color w:val="ED7D31" w:themeColor="accent2"/>
-          <w:sz w:val="24"/>
-          <w:szCs w:val="24"/>
-        </w:rPr>
-        <w:t>Devant : jury : faire l’extraction</w:t>
+        <w:spacing w:after="0" w:line="240" w:lineRule="auto"/>
+        <w:jc w:val="both"/>
+        <w:rPr>
+          <w:rFonts w:ascii="Times New Roman" w:hAnsi="Times New Roman" w:cs="Times New Roman"/>
+          <w:b/>
+          <w:color w:val="F7500D"/>
+          <w:sz w:val="24"/>
+          <w:szCs w:val="24"/>
+          <w:u w:val="single"/>
+        </w:rPr>
+      </w:pPr>
+      <w:r>
+        <w:rPr>
+          <w:rFonts w:ascii="Times New Roman" w:hAnsi="Times New Roman" w:cs="Times New Roman"/>
+          <w:bCs/>
+          <w:color w:val="F7500D"/>
+          <w:sz w:val="24"/>
+          <w:szCs w:val="24"/>
+          <w:u w:val="single"/>
+        </w:rPr>
+        <w:t xml:space="preserve">Sur la paillasse : </w:t>
+      </w:r>
+      <w:r>
+        <w:rPr>
+          <w:rFonts w:ascii="Times New Roman" w:hAnsi="Times New Roman" w:cs="Times New Roman"/>
+          <w:bCs/>
+          <w:color w:val="F7500D"/>
+          <w:sz w:val="24"/>
+          <w:szCs w:val="24"/>
+        </w:rPr>
+        <w:t xml:space="preserve"> 25mL de lait à 40°C au bain Marie</w:t>
+      </w:r>
+      <w:r>
+        <w:rPr>
+          <w:rFonts w:ascii="Times New Roman" w:hAnsi="Times New Roman" w:cs="Times New Roman"/>
+          <w:bCs/>
+          <w:color w:val="F7500D"/>
+          <w:sz w:val="24"/>
+          <w:szCs w:val="24"/>
+        </w:rPr>
+        <w:t xml:space="preserve"> en agitation </w:t>
       </w:r>
     </w:p>
     <w:p>
@@ -5176,7 +5252,7 @@
           <w:ilvl w:val="0"/>
           <w:numId w:val="16"/>
         </w:numPr>
-        <w:spacing w:after="0"/>
+        <w:spacing w:after="0" w:line="240" w:lineRule="auto"/>
         <w:jc w:val="both"/>
         <w:rPr>
           <w:color w:val="ED7D31" w:themeColor="accent2"/>
@@ -5186,11 +5262,24 @@
       </w:pPr>
       <w:r>
         <w:rPr>
-          <w:color w:val="ED7D31" w:themeColor="accent2"/>
-          <w:sz w:val="24"/>
-          <w:szCs w:val="24"/>
-        </w:rPr>
-        <w:t xml:space="preserve">Montrer le produit séché en préparation </w:t>
+          <w:rFonts w:ascii="Times New Roman" w:hAnsi="Times New Roman" w:cs="Times New Roman"/>
+          <w:bCs/>
+          <w:color w:val="F7500D"/>
+          <w:sz w:val="24"/>
+          <w:szCs w:val="24"/>
+          <w:u w:val="single"/>
+        </w:rPr>
+        <w:t xml:space="preserve">Devant le jury :  </w:t>
+      </w:r>
+      <w:r>
+        <w:rPr>
+          <w:rFonts w:ascii="Times New Roman" w:hAnsi="Times New Roman" w:cs="Times New Roman"/>
+          <w:bCs/>
+          <w:color w:val="F7500D"/>
+          <w:sz w:val="24"/>
+          <w:szCs w:val="24"/>
+        </w:rPr>
+        <w:t xml:space="preserve">Ajouter 5mL d’acide éthanoïque </w:t>
       </w:r>
     </w:p>
     <w:p>
@@ -5200,28 +5289,141 @@
           <w:ilvl w:val="0"/>
           <w:numId w:val="16"/>
         </w:numPr>
+        <w:spacing w:after="0" w:line="240" w:lineRule="auto"/>
+        <w:jc w:val="both"/>
+        <w:rPr>
+          <w:rFonts w:ascii="Times New Roman" w:hAnsi="Times New Roman" w:cs="Times New Roman"/>
+          <w:bCs/>
+          <w:color w:val="F7500D"/>
+          <w:sz w:val="24"/>
+          <w:szCs w:val="24"/>
+        </w:rPr>
+      </w:pPr>
+      <w:r>
+        <w:rPr>
+          <w:rFonts w:ascii="Times New Roman" w:hAnsi="Times New Roman" w:cs="Times New Roman"/>
+          <w:bCs/>
+          <w:color w:val="F7500D"/>
+          <w:sz w:val="24"/>
+          <w:szCs w:val="24"/>
+          <w:u w:val="single"/>
+        </w:rPr>
+        <w:t>Devant le jury </w:t>
+      </w:r>
+      <w:r>
+        <w:rPr>
+          <w:rFonts w:ascii="Times New Roman" w:hAnsi="Times New Roman" w:cs="Times New Roman"/>
+          <w:bCs/>
+          <w:color w:val="F7500D"/>
+          <w:sz w:val="24"/>
+          <w:szCs w:val="24"/>
+        </w:rPr>
+        <w:t>:  essorage sur Büchner</w:t>
+      </w:r>
+      <w:r>
+        <w:rPr>
+          <w:rFonts w:ascii="Times New Roman" w:hAnsi="Times New Roman" w:cs="Times New Roman"/>
+          <w:bCs/>
+          <w:color w:val="F7500D"/>
+          <w:sz w:val="24"/>
+          <w:szCs w:val="24"/>
+        </w:rPr>
+        <w:t xml:space="preserve">, </w:t>
+      </w:r>
+      <w:bookmarkStart w:id="0" w:name="_Hlk40345426"/>
+      <w:r>
+        <w:rPr>
+          <w:rFonts w:ascii="Times New Roman" w:hAnsi="Times New Roman" w:cs="Times New Roman"/>
+          <w:bCs/>
+          <w:color w:val="F7500D"/>
+          <w:sz w:val="24"/>
+          <w:szCs w:val="24"/>
+        </w:rPr>
+        <w:t xml:space="preserve">lavage à l’eau glacée avec triturage (bien casser le vide pendant cette étape) </w:t>
+      </w:r>
+      <w:bookmarkEnd w:id="0"/>
+    </w:p>
+    <w:p>
+      <w:pPr>
+        <w:pStyle w:val="Paragraphedeliste"/>
+        <w:numPr>
+          <w:ilvl w:val="0"/>
+          <w:numId w:val="16"/>
+        </w:numPr>
+        <w:spacing w:after="0" w:line="240" w:lineRule="auto"/>
+        <w:jc w:val="both"/>
+        <w:rPr>
+          <w:rFonts w:ascii="Times New Roman" w:hAnsi="Times New Roman" w:cs="Times New Roman"/>
+          <w:bCs/>
+          <w:color w:val="F7500D"/>
+          <w:sz w:val="24"/>
+          <w:szCs w:val="24"/>
+        </w:rPr>
+      </w:pPr>
+      <w:r>
+        <w:rPr>
+          <w:rFonts w:ascii="Times New Roman" w:hAnsi="Times New Roman" w:cs="Times New Roman"/>
+          <w:bCs/>
+          <w:color w:val="F7500D"/>
+          <w:sz w:val="24"/>
+          <w:szCs w:val="24"/>
+        </w:rPr>
+        <w:t xml:space="preserve">Montrer le produit séché en préparation </w:t>
+      </w:r>
+    </w:p>
+    <w:p>
+      <w:pPr>
+        <w:pStyle w:val="Paragraphedeliste"/>
+        <w:numPr>
+          <w:ilvl w:val="0"/>
+          <w:numId w:val="16"/>
+        </w:numPr>
+        <w:spacing w:after="0" w:line="240" w:lineRule="auto"/>
+        <w:jc w:val="both"/>
+        <w:rPr>
+          <w:rFonts w:ascii="Times New Roman" w:hAnsi="Times New Roman" w:cs="Times New Roman"/>
+          <w:bCs/>
+          <w:color w:val="F7500D"/>
+          <w:sz w:val="24"/>
+          <w:szCs w:val="24"/>
+        </w:rPr>
+      </w:pPr>
+      <w:r>
+        <w:rPr>
+          <w:rFonts w:ascii="Times New Roman" w:hAnsi="Times New Roman" w:cs="Times New Roman"/>
+          <w:bCs/>
+          <w:color w:val="F7500D"/>
+          <w:sz w:val="24"/>
+          <w:szCs w:val="24"/>
+        </w:rPr>
+        <w:t>Evoquer le fait que la galalithe s’obtient en ajoutant un formaldéhyde</w:t>
+      </w:r>
+      <w:r>
+        <w:rPr>
+          <w:rFonts w:ascii="Times New Roman" w:hAnsi="Times New Roman" w:cs="Times New Roman"/>
+          <w:bCs/>
+          <w:color w:val="F7500D"/>
+          <w:sz w:val="24"/>
+          <w:szCs w:val="24"/>
+        </w:rPr>
+        <w:t xml:space="preserve"> (méthanal : toxique, corrosif, cancérigène et reprotoxique) </w:t>
+      </w:r>
+      <w:r>
+        <w:rPr>
+          <w:rFonts w:ascii="Times New Roman" w:hAnsi="Times New Roman" w:cs="Times New Roman"/>
+          <w:bCs/>
+          <w:color w:val="F7500D"/>
+          <w:sz w:val="24"/>
+          <w:szCs w:val="24"/>
+        </w:rPr>
+        <w:t xml:space="preserve"> </w:t>
+      </w:r>
+    </w:p>
+    <w:p>
+      <w:pPr>
         <w:spacing w:after="0"/>
         <w:jc w:val="both"/>
         <w:rPr>
-          <w:color w:val="ED7D31" w:themeColor="accent2"/>
-          <w:sz w:val="24"/>
-          <w:szCs w:val="24"/>
-        </w:rPr>
-      </w:pPr>
-      <w:r>
-        <w:rPr>
-          <w:color w:val="ED7D31" w:themeColor="accent2"/>
-          <w:sz w:val="24"/>
-          <w:szCs w:val="24"/>
-        </w:rPr>
-        <w:t xml:space="preserve">Evoquer le fait que la galalithe s’obtient en ajoutant un formaldéhyde. </w:t>
-      </w:r>
-    </w:p>
-    <w:p>
-      <w:pPr>
-        <w:spacing w:after="0"/>
-        <w:jc w:val="both"/>
-        <w:rPr>
           <w:sz w:val="24"/>
           <w:szCs w:val="24"/>
         </w:rPr>
@@ -5252,17 +5454,31 @@
           <w:sz w:val="24"/>
           <w:szCs w:val="24"/>
         </w:rPr>
-        <w:t xml:space="preserve">remplacer l’ivoire  dans les </w:t>
-      </w:r>
-      <w:proofErr w:type="spellStart"/>
-      <w:r>
-        <w:rPr>
-          <w:sz w:val="24"/>
-          <w:szCs w:val="24"/>
-        </w:rPr>
-        <w:t>foruniture</w:t>
-      </w:r>
-      <w:proofErr w:type="spellEnd"/>
+        <w:t xml:space="preserve">remplacer </w:t>
+      </w:r>
+      <w:proofErr w:type="gramStart"/>
+      <w:r>
+        <w:rPr>
+          <w:sz w:val="24"/>
+          <w:szCs w:val="24"/>
+        </w:rPr>
+        <w:t>l’ivoire  dans</w:t>
+      </w:r>
+      <w:proofErr w:type="gramEnd"/>
+      <w:r>
+        <w:rPr>
+          <w:sz w:val="24"/>
+          <w:szCs w:val="24"/>
+        </w:rPr>
+        <w:t xml:space="preserve"> les </w:t>
+      </w:r>
+      <w:r>
+        <w:rPr>
+          <w:sz w:val="24"/>
+          <w:szCs w:val="24"/>
+        </w:rPr>
+        <w:t>fourniture</w:t>
+      </w:r>
       <w:r>
         <w:rPr>
           <w:sz w:val="24"/>
@@ -5410,8 +5626,6 @@
         </w:rPr>
         <w:t>lle va dans le sens de la rationalisation des procédés chimiques et pousse à faire des économies d’énergie et de réactifs.</w:t>
       </w:r>
-      <w:bookmarkStart w:id="0" w:name="_GoBack"/>
-      <w:bookmarkEnd w:id="0"/>
     </w:p>
     <w:sectPr>
       <w:pgSz w:w="11906" w:h="16838"/>
@@ -7006,6 +7220,118 @@
     </w:lvl>
   </w:abstractNum>
   <w:abstractNum w:abstractNumId="15" w15:restartNumberingAfterBreak="0">
+    <w:nsid w:val="72C37141"/>
+    <w:multiLevelType w:val="hybridMultilevel"/>
+    <w:tmpl w:val="6D76A764"/>
+    <w:lvl w:ilvl="0" w:tplc="6D2A6336">
+      <w:numFmt w:val="bullet"/>
+      <w:lvlText w:val="-"/>
+      <w:lvlJc w:val="left"/>
+      <w:pPr>
+        <w:ind w:left="720" w:hanging="360"/>
+      </w:pPr>
+      <w:rPr>
+        <w:rFonts w:ascii="Times New Roman" w:eastAsiaTheme="minorHAnsi" w:hAnsi="Times New Roman" w:cs="Times New Roman" w:hint="default"/>
+      </w:rPr>
+    </w:lvl>
+    <w:lvl w:ilvl="1" w:tplc="040C0003" w:tentative="1">
+      <w:start w:val="1"/>
+      <w:numFmt w:val="bullet"/>
+      <w:lvlText w:val="o"/>
+      <w:lvlJc w:val="left"/>
+      <w:pPr>
+        <w:ind w:left="1440" w:hanging="360"/>
+      </w:pPr>
+      <w:rPr>
+        <w:rFonts w:ascii="Courier New" w:hAnsi="Courier New" w:cs="Courier New" w:hint="default"/>
+      </w:rPr>
+    </w:lvl>
+    <w:lvl w:ilvl="2" w:tplc="040C0005" w:tentative="1">
+      <w:start w:val="1"/>
+      <w:numFmt w:val="bullet"/>
+      <w:lvlText w:val=""/>
+      <w:lvlJc w:val="left"/>
+      <w:pPr>
+        <w:ind w:left="2160" w:hanging="360"/>
+      </w:pPr>
+      <w:rPr>
+        <w:rFonts w:ascii="Wingdings" w:hAnsi="Wingdings" w:hint="default"/>
+      </w:rPr>
+    </w:lvl>
+    <w:lvl w:ilvl="3" w:tplc="040C0001" w:tentative="1">
+      <w:start w:val="1"/>
+      <w:numFmt w:val="bullet"/>
+      <w:lvlText w:val=""/>
+      <w:lvlJc w:val="left"/>
+      <w:pPr>
+        <w:ind w:left="2880" w:hanging="360"/>
+      </w:pPr>
+      <w:rPr>
+        <w:rFonts w:ascii="Symbol" w:hAnsi="Symbol" w:hint="default"/>
+      </w:rPr>
+    </w:lvl>
+    <w:lvl w:ilvl="4" w:tplc="040C0003" w:tentative="1">
+      <w:start w:val="1"/>
+      <w:numFmt w:val="bullet"/>
+      <w:lvlText w:val="o"/>
+      <w:lvlJc w:val="left"/>
+      <w:pPr>
+        <w:ind w:left="3600" w:hanging="360"/>
+      </w:pPr>
+      <w:rPr>
+        <w:rFonts w:ascii="Courier New" w:hAnsi="Courier New" w:cs="Courier New" w:hint="default"/>
+      </w:rPr>
+    </w:lvl>
+    <w:lvl w:ilvl="5" w:tplc="040C0005" w:tentative="1">
+      <w:start w:val="1"/>
+      <w:numFmt w:val="bullet"/>
+      <w:lvlText w:val=""/>
+      <w:lvlJc w:val="left"/>
+      <w:pPr>
+        <w:ind w:left="4320" w:hanging="360"/>
+      </w:pPr>
+      <w:rPr>
+        <w:rFonts w:ascii="Wingdings" w:hAnsi="Wingdings" w:hint="default"/>
+      </w:rPr>
+    </w:lvl>
+    <w:lvl w:ilvl="6" w:tplc="040C0001" w:tentative="1">
+      <w:start w:val="1"/>
+      <w:numFmt w:val="bullet"/>
+      <w:lvlText w:val=""/>
+      <w:lvlJc w:val="left"/>
+      <w:pPr>
+        <w:ind w:left="5040" w:hanging="360"/>
+      </w:pPr>
+      <w:rPr>
+        <w:rFonts w:ascii="Symbol" w:hAnsi="Symbol" w:hint="default"/>
+      </w:rPr>
+    </w:lvl>
+    <w:lvl w:ilvl="7" w:tplc="040C0003" w:tentative="1">
+      <w:start w:val="1"/>
+      <w:numFmt w:val="bullet"/>
+      <w:lvlText w:val="o"/>
+      <w:lvlJc w:val="left"/>
+      <w:pPr>
+        <w:ind w:left="5760" w:hanging="360"/>
+      </w:pPr>
+      <w:rPr>
+        <w:rFonts w:ascii="Courier New" w:hAnsi="Courier New" w:cs="Courier New" w:hint="default"/>
+      </w:rPr>
+    </w:lvl>
+    <w:lvl w:ilvl="8" w:tplc="040C0005" w:tentative="1">
+      <w:start w:val="1"/>
+      <w:numFmt w:val="bullet"/>
+      <w:lvlText w:val=""/>
+      <w:lvlJc w:val="left"/>
+      <w:pPr>
+        <w:ind w:left="6480" w:hanging="360"/>
+      </w:pPr>
+      <w:rPr>
+        <w:rFonts w:ascii="Wingdings" w:hAnsi="Wingdings" w:hint="default"/>
+      </w:rPr>
+    </w:lvl>
+  </w:abstractNum>
+  <w:abstractNum w:abstractNumId="16" w15:restartNumberingAfterBreak="0">
     <w:nsid w:val="78F2223B"/>
     <w:multiLevelType w:val="hybridMultilevel"/>
     <w:tmpl w:val="B20C19C4"/>
@@ -7145,7 +7471,7 @@
     <w:abstractNumId w:val="1"/>
   </w:num>
   <w:num w:numId="10">
-    <w:abstractNumId w:val="15"/>
+    <w:abstractNumId w:val="16"/>
   </w:num>
   <w:num w:numId="11">
     <w:abstractNumId w:val="8"/>
@@ -7164,6 +7490,9 @@
   </w:num>
   <w:num w:numId="16">
     <w:abstractNumId w:val="13"/>
+  </w:num>
+  <w:num w:numId="17">
+    <w:abstractNumId w:val="15"/>
   </w:num>
 </w:numbering>
 </file>
